--- a/docs/HLD.docx
+++ b/docs/HLD.docx
@@ -431,7 +431,10 @@
               <w:t>/</w:t>
             </w:r>
             <w:r>
-              <w:t>02</w:t>
+              <w:t>0</w:t>
+            </w:r>
+            <w:r>
+              <w:t>9</w:t>
             </w:r>
             <w:r>
               <w:t>/202</w:t>
@@ -476,7 +479,10 @@
               <w:cnfStyle w:val="000000100000" w:firstRow="0" w:lastRow="0" w:firstColumn="0" w:lastColumn="0" w:oddVBand="0" w:evenVBand="0" w:oddHBand="1" w:evenHBand="0" w:firstRowFirstColumn="0" w:firstRowLastColumn="0" w:lastRowFirstColumn="0" w:lastRowLastColumn="0"/>
             </w:pPr>
             <w:r>
-              <w:t>Shivam Shinde</w:t>
+              <w:t>S</w:t>
+            </w:r>
+            <w:r>
+              <w:t>unil Zakane</w:t>
             </w:r>
           </w:p>
         </w:tc>
@@ -2959,7 +2965,7 @@
           <w:noProof/>
         </w:rPr>
         <w:drawing>
-          <wp:anchor distT="0" distB="0" distL="114300" distR="114300" simplePos="0" relativeHeight="251704320" behindDoc="0" locked="0" layoutInCell="1" allowOverlap="1" wp14:anchorId="0A098C64" wp14:editId="09834943">
+          <wp:anchor distT="0" distB="0" distL="114300" distR="114300" simplePos="0" relativeHeight="251704320" behindDoc="0" locked="0" layoutInCell="1" allowOverlap="1" wp14:anchorId="0A098C64" wp14:editId="3FC148B2">
             <wp:simplePos x="0" y="0"/>
             <wp:positionH relativeFrom="column">
               <wp:posOffset>4848225</wp:posOffset>
@@ -7714,7 +7720,27 @@
           <w:sz w:val="24"/>
           <w:szCs w:val="24"/>
         </w:rPr>
-        <w:t xml:space="preserve">This application will be helpful for medical personnel to get an initial idea about the probable anomaly in the patients body and could potentially reduce the time to look and test for every possible </w:t>
+        <w:t xml:space="preserve">This application will be helpful for medical personnel to get an initial idea about the probable anomaly in the </w:t>
+      </w:r>
+      <w:proofErr w:type="spellStart"/>
+      <w:proofErr w:type="gramStart"/>
+      <w:r>
+        <w:rPr>
+          <w:color w:val="000000" w:themeColor="text1"/>
+          <w:sz w:val="24"/>
+          <w:szCs w:val="24"/>
+        </w:rPr>
+        <w:t>patients</w:t>
+      </w:r>
+      <w:proofErr w:type="spellEnd"/>
+      <w:proofErr w:type="gramEnd"/>
+      <w:r>
+        <w:rPr>
+          <w:color w:val="000000" w:themeColor="text1"/>
+          <w:sz w:val="24"/>
+          <w:szCs w:val="24"/>
+        </w:rPr>
+        <w:t xml:space="preserve"> body and could potentially reduce the time to look and test for every possible </w:t>
       </w:r>
       <w:r>
         <w:rPr>
